--- a/6/hw6_207704842.docx
+++ b/6/hw6_207704842.docx
@@ -84,47 +84,33 @@
     <w:p>
       <w:pPr>
         <w:bidi/>
+        <w:rPr>
+          <w:rtl/>
+        </w:rPr>
       </w:pPr>
       <w:r>
         <w:rPr>
           <w:rFonts w:hint="cs"/>
           <w:rtl/>
         </w:rPr>
-        <w:t>נבנה את עץ האפמן עבור הקורפוס. נסדר את איברי הקורפוס בתור לפי המשקל שלהם, בכל פעם ניצור צומת חדש עם המשקל של חיבור המשקלים של שני הצמתים המינימליים:</w:t>
-      </w:r>
-    </w:p>
-    <w:p>
-      <w:pPr>
-        <w:bidi/>
+        <w:t>נבנה את עץ האפמן עבור הקורפוס. נסדר את איברי הקורפוס בתור לפי המשקל שלהם, בכל פעם ניצור צומת חדש עם המשקל של חיבור המשקלים של שני הצמתים המינימליים</w:t>
+      </w:r>
+      <w:r>
         <w:rPr>
           <w:rFonts w:hint="cs"/>
           <w:rtl/>
         </w:rPr>
-      </w:pPr>
-      <w:r>
-        <w:rPr>
-          <w:rFonts w:hint="cs"/>
-          <w:rtl/>
-        </w:rPr>
-        <w:t>שלב 1:</w:t>
-      </w:r>
-    </w:p>
-    <w:p>
-      <w:pPr>
-        <w:bidi/>
-        <w:rPr>
-          <w:rtl/>
-        </w:rPr>
-      </w:pPr>
+        <w:t>. בשלב האחרון נקבל את העץ:</w:t>
+      </w:r>
       <w:r>
         <w:rPr>
           <w:noProof/>
         </w:rPr>
         <w:drawing>
-          <wp:inline distT="0" distB="0" distL="0" distR="0" wp14:anchorId="2DC50B52" wp14:editId="2A29C535">
-            <wp:extent cx="5943600" cy="906145"/>
-            <wp:effectExtent l="0" t="0" r="0" b="8255"/>
-            <wp:docPr id="1" name="Picture 1"/>
+          <wp:inline distT="0" distB="0" distL="0" distR="0" wp14:anchorId="2C7A7483" wp14:editId="52603297">
+            <wp:extent cx="5943600" cy="6680835"/>
+            <wp:effectExtent l="0" t="0" r="0" b="5715"/>
+            <wp:docPr id="10" name="Picture 10"/>
             <wp:cNvGraphicFramePr>
               <a:graphicFrameLocks xmlns:a="http://schemas.openxmlformats.org/drawingml/2006/main" noChangeAspect="1"/>
             </wp:cNvGraphicFramePr>
@@ -144,783 +130,6 @@
                   <pic:spPr>
                     <a:xfrm>
                       <a:off x="0" y="0"/>
-                      <a:ext cx="5943600" cy="906145"/>
-                    </a:xfrm>
-                    <a:prstGeom prst="rect">
-                      <a:avLst/>
-                    </a:prstGeom>
-                  </pic:spPr>
-                </pic:pic>
-              </a:graphicData>
-            </a:graphic>
-          </wp:inline>
-        </w:drawing>
-      </w:r>
-    </w:p>
-    <w:p>
-      <w:pPr>
-        <w:bidi/>
-      </w:pPr>
-      <w:r>
-        <w:rPr>
-          <w:rFonts w:hint="cs"/>
-          <w:rtl/>
-        </w:rPr>
-        <w:t>שלב 2:</w:t>
-      </w:r>
-    </w:p>
-    <w:p>
-      <w:pPr>
-        <w:bidi/>
-      </w:pPr>
-      <w:r>
-        <w:rPr>
-          <w:noProof/>
-        </w:rPr>
-        <w:drawing>
-          <wp:inline distT="0" distB="0" distL="0" distR="0" wp14:anchorId="00D43C32" wp14:editId="18F590AA">
-            <wp:extent cx="5943600" cy="1754505"/>
-            <wp:effectExtent l="0" t="0" r="0" b="0"/>
-            <wp:docPr id="2" name="Picture 2"/>
-            <wp:cNvGraphicFramePr>
-              <a:graphicFrameLocks xmlns:a="http://schemas.openxmlformats.org/drawingml/2006/main" noChangeAspect="1"/>
-            </wp:cNvGraphicFramePr>
-            <a:graphic xmlns:a="http://schemas.openxmlformats.org/drawingml/2006/main">
-              <a:graphicData uri="http://schemas.openxmlformats.org/drawingml/2006/picture">
-                <pic:pic xmlns:pic="http://schemas.openxmlformats.org/drawingml/2006/picture">
-                  <pic:nvPicPr>
-                    <pic:cNvPr id="1" name=""/>
-                    <pic:cNvPicPr/>
-                  </pic:nvPicPr>
-                  <pic:blipFill>
-                    <a:blip r:embed="rId6"/>
-                    <a:stretch>
-                      <a:fillRect/>
-                    </a:stretch>
-                  </pic:blipFill>
-                  <pic:spPr>
-                    <a:xfrm>
-                      <a:off x="0" y="0"/>
-                      <a:ext cx="5943600" cy="1754505"/>
-                    </a:xfrm>
-                    <a:prstGeom prst="rect">
-                      <a:avLst/>
-                    </a:prstGeom>
-                  </pic:spPr>
-                </pic:pic>
-              </a:graphicData>
-            </a:graphic>
-          </wp:inline>
-        </w:drawing>
-      </w:r>
-    </w:p>
-    <w:p>
-      <w:pPr>
-        <w:bidi/>
-        <w:rPr>
-          <w:rFonts w:hint="cs"/>
-          <w:rtl/>
-        </w:rPr>
-      </w:pPr>
-      <w:r>
-        <w:rPr>
-          <w:rFonts w:hint="cs"/>
-          <w:rtl/>
-        </w:rPr>
-        <w:t>שלב 3:</w:t>
-      </w:r>
-    </w:p>
-    <w:p>
-      <w:pPr>
-        <w:bidi/>
-        <w:rPr>
-          <w:rtl/>
-        </w:rPr>
-      </w:pPr>
-      <w:r>
-        <w:rPr>
-          <w:noProof/>
-        </w:rPr>
-        <w:drawing>
-          <wp:inline distT="0" distB="0" distL="0" distR="0" wp14:anchorId="7398A353" wp14:editId="41BE9406">
-            <wp:extent cx="5667375" cy="2524125"/>
-            <wp:effectExtent l="0" t="0" r="9525" b="9525"/>
-            <wp:docPr id="5" name="Picture 5"/>
-            <wp:cNvGraphicFramePr>
-              <a:graphicFrameLocks xmlns:a="http://schemas.openxmlformats.org/drawingml/2006/main" noChangeAspect="1"/>
-            </wp:cNvGraphicFramePr>
-            <a:graphic xmlns:a="http://schemas.openxmlformats.org/drawingml/2006/main">
-              <a:graphicData uri="http://schemas.openxmlformats.org/drawingml/2006/picture">
-                <pic:pic xmlns:pic="http://schemas.openxmlformats.org/drawingml/2006/picture">
-                  <pic:nvPicPr>
-                    <pic:cNvPr id="1" name=""/>
-                    <pic:cNvPicPr/>
-                  </pic:nvPicPr>
-                  <pic:blipFill>
-                    <a:blip r:embed="rId7"/>
-                    <a:stretch>
-                      <a:fillRect/>
-                    </a:stretch>
-                  </pic:blipFill>
-                  <pic:spPr>
-                    <a:xfrm>
-                      <a:off x="0" y="0"/>
-                      <a:ext cx="5667375" cy="2524125"/>
-                    </a:xfrm>
-                    <a:prstGeom prst="rect">
-                      <a:avLst/>
-                    </a:prstGeom>
-                  </pic:spPr>
-                </pic:pic>
-              </a:graphicData>
-            </a:graphic>
-          </wp:inline>
-        </w:drawing>
-      </w:r>
-    </w:p>
-    <w:p>
-      <w:pPr>
-        <w:bidi/>
-        <w:rPr>
-          <w:rtl/>
-        </w:rPr>
-      </w:pPr>
-    </w:p>
-    <w:p>
-      <w:pPr>
-        <w:bidi/>
-        <w:rPr>
-          <w:rtl/>
-        </w:rPr>
-      </w:pPr>
-      <w:r>
-        <w:rPr>
-          <w:rFonts w:hint="cs"/>
-          <w:rtl/>
-        </w:rPr>
-        <w:lastRenderedPageBreak/>
-        <w:t>שלב 4:</w:t>
-      </w:r>
-    </w:p>
-    <w:p>
-      <w:pPr>
-        <w:bidi/>
-        <w:rPr>
-          <w:rtl/>
-        </w:rPr>
-      </w:pPr>
-      <w:r>
-        <w:rPr>
-          <w:noProof/>
-        </w:rPr>
-        <w:drawing>
-          <wp:inline distT="0" distB="0" distL="0" distR="0" wp14:anchorId="4803B0CB" wp14:editId="50A23D01">
-            <wp:extent cx="4962525" cy="3838575"/>
-            <wp:effectExtent l="0" t="0" r="9525" b="9525"/>
-            <wp:docPr id="6" name="Picture 6"/>
-            <wp:cNvGraphicFramePr>
-              <a:graphicFrameLocks xmlns:a="http://schemas.openxmlformats.org/drawingml/2006/main" noChangeAspect="1"/>
-            </wp:cNvGraphicFramePr>
-            <a:graphic xmlns:a="http://schemas.openxmlformats.org/drawingml/2006/main">
-              <a:graphicData uri="http://schemas.openxmlformats.org/drawingml/2006/picture">
-                <pic:pic xmlns:pic="http://schemas.openxmlformats.org/drawingml/2006/picture">
-                  <pic:nvPicPr>
-                    <pic:cNvPr id="1" name=""/>
-                    <pic:cNvPicPr/>
-                  </pic:nvPicPr>
-                  <pic:blipFill>
-                    <a:blip r:embed="rId8"/>
-                    <a:stretch>
-                      <a:fillRect/>
-                    </a:stretch>
-                  </pic:blipFill>
-                  <pic:spPr>
-                    <a:xfrm>
-                      <a:off x="0" y="0"/>
-                      <a:ext cx="4962525" cy="3838575"/>
-                    </a:xfrm>
-                    <a:prstGeom prst="rect">
-                      <a:avLst/>
-                    </a:prstGeom>
-                  </pic:spPr>
-                </pic:pic>
-              </a:graphicData>
-            </a:graphic>
-          </wp:inline>
-        </w:drawing>
-      </w:r>
-    </w:p>
-    <w:p>
-      <w:pPr>
-        <w:bidi/>
-        <w:rPr>
-          <w:rtl/>
-        </w:rPr>
-      </w:pPr>
-    </w:p>
-    <w:p>
-      <w:pPr>
-        <w:bidi/>
-        <w:rPr>
-          <w:rtl/>
-        </w:rPr>
-      </w:pPr>
-    </w:p>
-    <w:p>
-      <w:pPr>
-        <w:bidi/>
-        <w:rPr>
-          <w:rtl/>
-        </w:rPr>
-      </w:pPr>
-    </w:p>
-    <w:p>
-      <w:pPr>
-        <w:bidi/>
-        <w:rPr>
-          <w:rtl/>
-        </w:rPr>
-      </w:pPr>
-    </w:p>
-    <w:p>
-      <w:pPr>
-        <w:bidi/>
-        <w:rPr>
-          <w:rtl/>
-        </w:rPr>
-      </w:pPr>
-    </w:p>
-    <w:p>
-      <w:pPr>
-        <w:bidi/>
-        <w:rPr>
-          <w:rtl/>
-        </w:rPr>
-      </w:pPr>
-    </w:p>
-    <w:p>
-      <w:pPr>
-        <w:bidi/>
-        <w:rPr>
-          <w:rtl/>
-        </w:rPr>
-      </w:pPr>
-    </w:p>
-    <w:p>
-      <w:pPr>
-        <w:bidi/>
-        <w:rPr>
-          <w:rtl/>
-        </w:rPr>
-      </w:pPr>
-    </w:p>
-    <w:p>
-      <w:pPr>
-        <w:bidi/>
-        <w:rPr>
-          <w:rtl/>
-        </w:rPr>
-      </w:pPr>
-    </w:p>
-    <w:p>
-      <w:pPr>
-        <w:bidi/>
-        <w:rPr>
-          <w:rtl/>
-        </w:rPr>
-      </w:pPr>
-    </w:p>
-    <w:p>
-      <w:pPr>
-        <w:bidi/>
-        <w:rPr>
-          <w:rtl/>
-        </w:rPr>
-      </w:pPr>
-    </w:p>
-    <w:p>
-      <w:pPr>
-        <w:bidi/>
-        <w:rPr>
-          <w:rtl/>
-        </w:rPr>
-      </w:pPr>
-    </w:p>
-    <w:p>
-      <w:pPr>
-        <w:bidi/>
-        <w:rPr>
-          <w:rtl/>
-        </w:rPr>
-      </w:pPr>
-    </w:p>
-    <w:p>
-      <w:pPr>
-        <w:bidi/>
-        <w:rPr>
-          <w:rtl/>
-        </w:rPr>
-      </w:pPr>
-    </w:p>
-    <w:p>
-      <w:pPr>
-        <w:bidi/>
-        <w:rPr>
-          <w:rtl/>
-        </w:rPr>
-      </w:pPr>
-      <w:r>
-        <w:rPr>
-          <w:rFonts w:hint="cs"/>
-          <w:rtl/>
-        </w:rPr>
-        <w:lastRenderedPageBreak/>
-        <w:t>שלב 5:</w:t>
-      </w:r>
-    </w:p>
-    <w:p>
-      <w:pPr>
-        <w:bidi/>
-        <w:rPr>
-          <w:rtl/>
-        </w:rPr>
-      </w:pPr>
-      <w:r>
-        <w:rPr>
-          <w:noProof/>
-        </w:rPr>
-        <w:drawing>
-          <wp:inline distT="0" distB="0" distL="0" distR="0" wp14:anchorId="796AEC72" wp14:editId="15FDBF90">
-            <wp:extent cx="4295775" cy="4257675"/>
-            <wp:effectExtent l="0" t="0" r="9525" b="9525"/>
-            <wp:docPr id="7" name="Picture 7"/>
-            <wp:cNvGraphicFramePr>
-              <a:graphicFrameLocks xmlns:a="http://schemas.openxmlformats.org/drawingml/2006/main" noChangeAspect="1"/>
-            </wp:cNvGraphicFramePr>
-            <a:graphic xmlns:a="http://schemas.openxmlformats.org/drawingml/2006/main">
-              <a:graphicData uri="http://schemas.openxmlformats.org/drawingml/2006/picture">
-                <pic:pic xmlns:pic="http://schemas.openxmlformats.org/drawingml/2006/picture">
-                  <pic:nvPicPr>
-                    <pic:cNvPr id="1" name=""/>
-                    <pic:cNvPicPr/>
-                  </pic:nvPicPr>
-                  <pic:blipFill>
-                    <a:blip r:embed="rId9"/>
-                    <a:stretch>
-                      <a:fillRect/>
-                    </a:stretch>
-                  </pic:blipFill>
-                  <pic:spPr>
-                    <a:xfrm>
-                      <a:off x="0" y="0"/>
-                      <a:ext cx="4295775" cy="4257675"/>
-                    </a:xfrm>
-                    <a:prstGeom prst="rect">
-                      <a:avLst/>
-                    </a:prstGeom>
-                  </pic:spPr>
-                </pic:pic>
-              </a:graphicData>
-            </a:graphic>
-          </wp:inline>
-        </w:drawing>
-      </w:r>
-    </w:p>
-    <w:p>
-      <w:pPr>
-        <w:bidi/>
-        <w:rPr>
-          <w:rtl/>
-        </w:rPr>
-      </w:pPr>
-    </w:p>
-    <w:p>
-      <w:pPr>
-        <w:bidi/>
-        <w:rPr>
-          <w:rtl/>
-        </w:rPr>
-      </w:pPr>
-    </w:p>
-    <w:p>
-      <w:pPr>
-        <w:bidi/>
-        <w:rPr>
-          <w:rtl/>
-        </w:rPr>
-      </w:pPr>
-    </w:p>
-    <w:p>
-      <w:pPr>
-        <w:bidi/>
-        <w:rPr>
-          <w:rtl/>
-        </w:rPr>
-      </w:pPr>
-    </w:p>
-    <w:p>
-      <w:pPr>
-        <w:bidi/>
-        <w:rPr>
-          <w:rtl/>
-        </w:rPr>
-      </w:pPr>
-    </w:p>
-    <w:p>
-      <w:pPr>
-        <w:bidi/>
-        <w:rPr>
-          <w:rtl/>
-        </w:rPr>
-      </w:pPr>
-    </w:p>
-    <w:p>
-      <w:pPr>
-        <w:bidi/>
-        <w:rPr>
-          <w:rtl/>
-        </w:rPr>
-      </w:pPr>
-    </w:p>
-    <w:p>
-      <w:pPr>
-        <w:bidi/>
-        <w:rPr>
-          <w:rtl/>
-        </w:rPr>
-      </w:pPr>
-    </w:p>
-    <w:p>
-      <w:pPr>
-        <w:bidi/>
-        <w:rPr>
-          <w:rtl/>
-        </w:rPr>
-      </w:pPr>
-    </w:p>
-    <w:p>
-      <w:pPr>
-        <w:bidi/>
-        <w:rPr>
-          <w:rtl/>
-        </w:rPr>
-      </w:pPr>
-    </w:p>
-    <w:p>
-      <w:pPr>
-        <w:bidi/>
-        <w:rPr>
-          <w:rtl/>
-        </w:rPr>
-      </w:pPr>
-    </w:p>
-    <w:p>
-      <w:pPr>
-        <w:bidi/>
-        <w:rPr>
-          <w:rtl/>
-        </w:rPr>
-      </w:pPr>
-    </w:p>
-    <w:p>
-      <w:pPr>
-        <w:bidi/>
-        <w:rPr>
-          <w:rtl/>
-        </w:rPr>
-      </w:pPr>
-    </w:p>
-    <w:p>
-      <w:pPr>
-        <w:bidi/>
-        <w:rPr>
-          <w:rtl/>
-        </w:rPr>
-      </w:pPr>
-      <w:r>
-        <w:rPr>
-          <w:rFonts w:hint="cs"/>
-          <w:rtl/>
-        </w:rPr>
-        <w:lastRenderedPageBreak/>
-        <w:t>שלב 6:</w:t>
-      </w:r>
-    </w:p>
-    <w:p>
-      <w:pPr>
-        <w:bidi/>
-        <w:rPr>
-          <w:rtl/>
-        </w:rPr>
-      </w:pPr>
-      <w:r>
-        <w:rPr>
-          <w:noProof/>
-        </w:rPr>
-        <w:drawing>
-          <wp:inline distT="0" distB="0" distL="0" distR="0" wp14:anchorId="2086D9E4" wp14:editId="7061B373">
-            <wp:extent cx="5476875" cy="5743575"/>
-            <wp:effectExtent l="0" t="0" r="9525" b="9525"/>
-            <wp:docPr id="8" name="Picture 8"/>
-            <wp:cNvGraphicFramePr>
-              <a:graphicFrameLocks xmlns:a="http://schemas.openxmlformats.org/drawingml/2006/main" noChangeAspect="1"/>
-            </wp:cNvGraphicFramePr>
-            <a:graphic xmlns:a="http://schemas.openxmlformats.org/drawingml/2006/main">
-              <a:graphicData uri="http://schemas.openxmlformats.org/drawingml/2006/picture">
-                <pic:pic xmlns:pic="http://schemas.openxmlformats.org/drawingml/2006/picture">
-                  <pic:nvPicPr>
-                    <pic:cNvPr id="1" name=""/>
-                    <pic:cNvPicPr/>
-                  </pic:nvPicPr>
-                  <pic:blipFill>
-                    <a:blip r:embed="rId10"/>
-                    <a:stretch>
-                      <a:fillRect/>
-                    </a:stretch>
-                  </pic:blipFill>
-                  <pic:spPr>
-                    <a:xfrm>
-                      <a:off x="0" y="0"/>
-                      <a:ext cx="5476875" cy="5743575"/>
-                    </a:xfrm>
-                    <a:prstGeom prst="rect">
-                      <a:avLst/>
-                    </a:prstGeom>
-                  </pic:spPr>
-                </pic:pic>
-              </a:graphicData>
-            </a:graphic>
-          </wp:inline>
-        </w:drawing>
-      </w:r>
-    </w:p>
-    <w:p>
-      <w:pPr>
-        <w:bidi/>
-        <w:rPr>
-          <w:rtl/>
-        </w:rPr>
-      </w:pPr>
-    </w:p>
-    <w:p>
-      <w:pPr>
-        <w:bidi/>
-        <w:rPr>
-          <w:rtl/>
-        </w:rPr>
-      </w:pPr>
-    </w:p>
-    <w:p>
-      <w:pPr>
-        <w:bidi/>
-        <w:rPr>
-          <w:rtl/>
-        </w:rPr>
-      </w:pPr>
-    </w:p>
-    <w:p>
-      <w:pPr>
-        <w:bidi/>
-        <w:rPr>
-          <w:rtl/>
-        </w:rPr>
-      </w:pPr>
-    </w:p>
-    <w:p>
-      <w:pPr>
-        <w:bidi/>
-        <w:rPr>
-          <w:rtl/>
-        </w:rPr>
-      </w:pPr>
-    </w:p>
-    <w:p>
-      <w:pPr>
-        <w:bidi/>
-        <w:rPr>
-          <w:rtl/>
-        </w:rPr>
-      </w:pPr>
-    </w:p>
-    <w:p>
-      <w:pPr>
-        <w:bidi/>
-        <w:rPr>
-          <w:rtl/>
-        </w:rPr>
-      </w:pPr>
-    </w:p>
-    <w:p>
-      <w:pPr>
-        <w:bidi/>
-        <w:rPr>
-          <w:rtl/>
-        </w:rPr>
-      </w:pPr>
-    </w:p>
-    <w:p>
-      <w:pPr>
-        <w:bidi/>
-        <w:rPr>
-          <w:rtl/>
-        </w:rPr>
-      </w:pPr>
-      <w:r>
-        <w:rPr>
-          <w:rFonts w:hint="cs"/>
-          <w:rtl/>
-        </w:rPr>
-        <w:lastRenderedPageBreak/>
-        <w:t>שלב 7:</w:t>
-      </w:r>
-    </w:p>
-    <w:p>
-      <w:pPr>
-        <w:bidi/>
-        <w:rPr>
-          <w:rtl/>
-        </w:rPr>
-      </w:pPr>
-      <w:r>
-        <w:rPr>
-          <w:noProof/>
-        </w:rPr>
-        <w:drawing>
-          <wp:inline distT="0" distB="0" distL="0" distR="0" wp14:anchorId="79B9FB94" wp14:editId="65A7B183">
-            <wp:extent cx="5943600" cy="6233795"/>
-            <wp:effectExtent l="0" t="0" r="0" b="0"/>
-            <wp:docPr id="9" name="Picture 9"/>
-            <wp:cNvGraphicFramePr>
-              <a:graphicFrameLocks xmlns:a="http://schemas.openxmlformats.org/drawingml/2006/main" noChangeAspect="1"/>
-            </wp:cNvGraphicFramePr>
-            <a:graphic xmlns:a="http://schemas.openxmlformats.org/drawingml/2006/main">
-              <a:graphicData uri="http://schemas.openxmlformats.org/drawingml/2006/picture">
-                <pic:pic xmlns:pic="http://schemas.openxmlformats.org/drawingml/2006/picture">
-                  <pic:nvPicPr>
-                    <pic:cNvPr id="1" name=""/>
-                    <pic:cNvPicPr/>
-                  </pic:nvPicPr>
-                  <pic:blipFill>
-                    <a:blip r:embed="rId11"/>
-                    <a:stretch>
-                      <a:fillRect/>
-                    </a:stretch>
-                  </pic:blipFill>
-                  <pic:spPr>
-                    <a:xfrm>
-                      <a:off x="0" y="0"/>
-                      <a:ext cx="5943600" cy="6233795"/>
-                    </a:xfrm>
-                    <a:prstGeom prst="rect">
-                      <a:avLst/>
-                    </a:prstGeom>
-                  </pic:spPr>
-                </pic:pic>
-              </a:graphicData>
-            </a:graphic>
-          </wp:inline>
-        </w:drawing>
-      </w:r>
-    </w:p>
-    <w:p>
-      <w:pPr>
-        <w:bidi/>
-        <w:rPr>
-          <w:rtl/>
-        </w:rPr>
-      </w:pPr>
-    </w:p>
-    <w:p>
-      <w:pPr>
-        <w:bidi/>
-        <w:rPr>
-          <w:rtl/>
-        </w:rPr>
-      </w:pPr>
-    </w:p>
-    <w:p>
-      <w:pPr>
-        <w:bidi/>
-        <w:rPr>
-          <w:rtl/>
-        </w:rPr>
-      </w:pPr>
-    </w:p>
-    <w:p>
-      <w:pPr>
-        <w:bidi/>
-        <w:rPr>
-          <w:rtl/>
-        </w:rPr>
-      </w:pPr>
-    </w:p>
-    <w:p>
-      <w:pPr>
-        <w:bidi/>
-        <w:rPr>
-          <w:rtl/>
-        </w:rPr>
-      </w:pPr>
-    </w:p>
-    <w:p>
-      <w:pPr>
-        <w:bidi/>
-        <w:rPr>
-          <w:rtl/>
-        </w:rPr>
-      </w:pPr>
-    </w:p>
-    <w:p>
-      <w:pPr>
-        <w:bidi/>
-        <w:rPr>
-          <w:rtl/>
-        </w:rPr>
-      </w:pPr>
-      <w:r>
-        <w:rPr>
-          <w:rFonts w:hint="cs"/>
-          <w:rtl/>
-        </w:rPr>
-        <w:lastRenderedPageBreak/>
-        <w:t>שלב 8:</w:t>
-      </w:r>
-    </w:p>
-    <w:p>
-      <w:pPr>
-        <w:bidi/>
-        <w:rPr>
-          <w:rtl/>
-        </w:rPr>
-      </w:pPr>
-      <w:r>
-        <w:rPr>
-          <w:noProof/>
-        </w:rPr>
-        <w:drawing>
-          <wp:inline distT="0" distB="0" distL="0" distR="0" wp14:anchorId="2C7A7483" wp14:editId="52603297">
-            <wp:extent cx="5943600" cy="6680835"/>
-            <wp:effectExtent l="0" t="0" r="0" b="5715"/>
-            <wp:docPr id="10" name="Picture 10"/>
-            <wp:cNvGraphicFramePr>
-              <a:graphicFrameLocks xmlns:a="http://schemas.openxmlformats.org/drawingml/2006/main" noChangeAspect="1"/>
-            </wp:cNvGraphicFramePr>
-            <a:graphic xmlns:a="http://schemas.openxmlformats.org/drawingml/2006/main">
-              <a:graphicData uri="http://schemas.openxmlformats.org/drawingml/2006/picture">
-                <pic:pic xmlns:pic="http://schemas.openxmlformats.org/drawingml/2006/picture">
-                  <pic:nvPicPr>
-                    <pic:cNvPr id="1" name=""/>
-                    <pic:cNvPicPr/>
-                  </pic:nvPicPr>
-                  <pic:blipFill>
-                    <a:blip r:embed="rId12"/>
-                    <a:stretch>
-                      <a:fillRect/>
-                    </a:stretch>
-                  </pic:blipFill>
-                  <pic:spPr>
-                    <a:xfrm>
-                      <a:off x="0" y="0"/>
                       <a:ext cx="5943600" cy="6680835"/>
                     </a:xfrm>
                     <a:prstGeom prst="rect">
@@ -941,45 +150,13 @@
           <w:rtl/>
         </w:rPr>
       </w:pPr>
-    </w:p>
-    <w:p>
-      <w:pPr>
-        <w:bidi/>
-        <w:rPr>
-          <w:rtl/>
-        </w:rPr>
-      </w:pPr>
-    </w:p>
-    <w:p>
-      <w:pPr>
-        <w:bidi/>
-        <w:rPr>
-          <w:rtl/>
-        </w:rPr>
-      </w:pPr>
-    </w:p>
-    <w:p>
-      <w:pPr>
-        <w:bidi/>
-        <w:rPr>
-          <w:rtl/>
-        </w:rPr>
-      </w:pPr>
-    </w:p>
-    <w:p>
-      <w:pPr>
-        <w:bidi/>
-        <w:rPr>
-          <w:rtl/>
-        </w:rPr>
-      </w:pPr>
       <w:r>
         <w:rPr>
           <w:rFonts w:hint="cs"/>
           <w:rtl/>
         </w:rPr>
         <w:lastRenderedPageBreak/>
-        <w:t>נקבל את העץ:</w:t>
+        <w:t>וממנו נבנה את העץ שממנו נבנה את הקידוד הסופי: כל צעד בין צומת לבן השמאלי שלו יקבל את הערך 0 וכל צעד בין עץ לבן הימני שלו יקבל 1, הקידוד יהיה המסלול בין השורש לעלה של האות</w:t>
       </w:r>
     </w:p>
     <w:p>
@@ -2297,7 +1474,7 @@
                     <pic:cNvPicPr/>
                   </pic:nvPicPr>
                   <pic:blipFill>
-                    <a:blip r:embed="rId13"/>
+                    <a:blip r:embed="rId6"/>
                     <a:stretch>
                       <a:fillRect/>
                     </a:stretch>
@@ -2325,115 +1502,109 @@
           <w:rtl/>
         </w:rPr>
       </w:pPr>
-    </w:p>
-    <w:p>
-      <w:pPr>
-        <w:bidi/>
-        <w:rPr>
-          <w:rtl/>
-        </w:rPr>
-      </w:pPr>
       <w:r>
         <w:rPr>
           <w:rFonts w:hint="cs"/>
           <w:rtl/>
         </w:rPr>
         <w:lastRenderedPageBreak/>
-        <w:t xml:space="preserve">הקוד של כל אות יהיה </w:t>
-      </w:r>
+        <w:t>קיבלנו את הקוד:</w:t>
+      </w:r>
+    </w:p>
+    <w:p>
+      <w:pPr>
+        <w:bidi/>
+      </w:pPr>
+      <w:r>
+        <w:t>a = 1111110</w:t>
+      </w:r>
+    </w:p>
+    <w:p>
+      <w:pPr>
+        <w:bidi/>
+      </w:pPr>
+      <w:r>
+        <w:t>b = 1111111</w:t>
+      </w:r>
+    </w:p>
+    <w:p>
+      <w:pPr>
+        <w:bidi/>
+      </w:pPr>
+      <w:r>
+        <w:t>c = 111110</w:t>
+      </w:r>
+    </w:p>
+    <w:p>
+      <w:pPr>
+        <w:bidi/>
+      </w:pPr>
+      <w:r>
+        <w:t>d= 11110</w:t>
+      </w:r>
+    </w:p>
+    <w:p>
+      <w:pPr>
+        <w:bidi/>
+      </w:pPr>
+      <w:r>
+        <w:t>e = 1110</w:t>
+      </w:r>
+    </w:p>
+    <w:p>
+      <w:pPr>
+        <w:bidi/>
+      </w:pPr>
+      <w:r>
+        <w:t>f = 110</w:t>
+      </w:r>
+    </w:p>
+    <w:p>
+      <w:pPr>
+        <w:bidi/>
+      </w:pPr>
+      <w:r>
+        <w:t>g = 10</w:t>
+      </w:r>
+    </w:p>
+    <w:p>
+      <w:pPr>
+        <w:bidi/>
+        <w:rPr>
+          <w:rtl/>
+        </w:rPr>
+      </w:pPr>
+      <w:r>
+        <w:t>h = 0</w:t>
+      </w:r>
+    </w:p>
+    <w:p>
+      <w:pPr>
+        <w:bidi/>
+      </w:pPr>
+    </w:p>
+    <w:p>
+      <w:pPr>
+        <w:bidi/>
+        <w:rPr>
+          <w:u w:val="single"/>
+          <w:rtl/>
+        </w:rPr>
+      </w:pPr>
       <w:r>
         <w:rPr>
           <w:rFonts w:hint="cs"/>
-          <w:rtl/>
-        </w:rPr>
-        <w:t>צירוף הספרות של המסלול מהשורש לעלה של האות</w:t>
-      </w:r>
-    </w:p>
-    <w:p>
-      <w:pPr>
-        <w:bidi/>
-      </w:pPr>
-      <w:r>
-        <w:t>a = 1111110</w:t>
-      </w:r>
-    </w:p>
-    <w:p>
-      <w:pPr>
-        <w:bidi/>
-      </w:pPr>
-      <w:r>
-        <w:t>b = 1111111</w:t>
-      </w:r>
-    </w:p>
-    <w:p>
-      <w:pPr>
-        <w:bidi/>
-      </w:pPr>
-      <w:r>
-        <w:t>c = 111110</w:t>
-      </w:r>
-    </w:p>
-    <w:p>
-      <w:pPr>
-        <w:bidi/>
-      </w:pPr>
-      <w:r>
-        <w:t>d= 11110</w:t>
-      </w:r>
-    </w:p>
-    <w:p>
-      <w:pPr>
-        <w:bidi/>
-      </w:pPr>
-      <w:r>
-        <w:t>e = 1110</w:t>
-      </w:r>
-    </w:p>
-    <w:p>
-      <w:pPr>
-        <w:bidi/>
-      </w:pPr>
-      <w:r>
-        <w:t>f = 110</w:t>
-      </w:r>
-    </w:p>
-    <w:p>
-      <w:pPr>
-        <w:bidi/>
-      </w:pPr>
-      <w:r>
-        <w:t>g = 10</w:t>
-      </w:r>
-    </w:p>
-    <w:p>
-      <w:pPr>
-        <w:bidi/>
-      </w:pPr>
-      <w:r>
-        <w:t>h = 0</w:t>
-      </w:r>
-    </w:p>
-    <w:p>
-      <w:pPr>
-        <w:bidi/>
-        <w:rPr>
-          <w:u w:val="single"/>
-          <w:rtl/>
-        </w:rPr>
-      </w:pPr>
-      <w:r>
+          <w:u w:val="single"/>
+          <w:rtl/>
+        </w:rPr>
+        <w:t>סעיף ב</w:t>
+      </w:r>
+    </w:p>
+    <w:p>
+      <w:pPr>
+        <w:bidi/>
         <w:rPr>
           <w:rFonts w:hint="cs"/>
-          <w:u w:val="single"/>
-          <w:rtl/>
-        </w:rPr>
-        <w:t>סעיף ב</w:t>
-      </w:r>
-    </w:p>
-    <w:p>
-      <w:pPr>
-        <w:bidi/>
-        <w:rPr>
           <w:rtl/>
         </w:rPr>
       </w:pPr>
@@ -2442,37 +1613,44 @@
           <w:rFonts w:hint="cs"/>
           <w:rtl/>
         </w:rPr>
-        <w:t xml:space="preserve">כפי שראינו, כשנבנה את העץ עבור </w:t>
-      </w:r>
-      <w:r>
-        <w:t>n</w:t>
+        <w:t xml:space="preserve">נשים לב שלפני שנגיע לאות שמשקלה 3 העץ שניצור תמיד יהיה שווה לצומת שמשקלה מינימלי, ולאחר מכן העץ תמיד ייכנס לתור הקדימויות במקום השני, לכן לפי אלגוריתם בניית עץ האפמן נקבל תמיד עץ מוטה שצורתו היא צורת העץ שקיבלנו בסעיף הקודם ועומקו הוא </w:t>
+      </w:r>
+      <w:r>
+        <w:t>n-1</w:t>
       </w:r>
       <w:r>
         <w:rPr>
           <w:rFonts w:hint="cs"/>
           <w:rtl/>
         </w:rPr>
-        <w:t xml:space="preserve"> מספרי פיבונאצ'י הראשונים נקבל עץ מוטה כלפי ימינה: החל מהשלב השני הצומת שניצור תמיד תיכנס למקום השני בתור ולכן נקבל עץ זהה בצורתו לעץ שקיבלנו בסעיף א, רק גבוה יותר, כלומר קוד ההאפמן של המספר ה</w:t>
-      </w:r>
-      <w:r>
-        <w:t>n</w:t>
+        <w:t xml:space="preserve">, כלומר </w:t>
       </w:r>
       <w:r>
         <w:rPr>
           <w:rFonts w:hint="cs"/>
           <w:rtl/>
         </w:rPr>
-        <w:t xml:space="preserve"> הוא </w:t>
-      </w:r>
-      <w:r>
-        <w:t>0</w:t>
+        <w:t xml:space="preserve">אם נסדר את האותיות לפי משקלן במספרי פיבונאצ'י קידוד האות ה- </w:t>
+      </w:r>
+      <w:r>
+        <w:t>k</w:t>
       </w:r>
       <w:r>
         <w:rPr>
           <w:rFonts w:hint="cs"/>
           <w:rtl/>
         </w:rPr>
-        <w:t>, של המספר ה</w:t>
+        <w:t xml:space="preserve"> כאשר </w:t>
+      </w:r>
+      <w:r>
+        <w:t>n &gt; k &gt; 1</w:t>
+      </w:r>
+      <w:r>
+        <w:rPr>
+          <w:rFonts w:hint="cs"/>
+          <w:rtl/>
+        </w:rPr>
+        <w:t xml:space="preserve"> (כלומר האינדקס רץ מ0 עד </w:t>
       </w:r>
       <w:r>
         <w:t>n-1</w:t>
@@ -2482,7 +1660,33 @@
           <w:rFonts w:hint="cs"/>
           <w:rtl/>
         </w:rPr>
-        <w:t xml:space="preserve"> הוא 110 , וקוד ההאפמן של שני המספרים הראשונים הוא </w:t>
+        <w:t xml:space="preserve">) יהיה </w:t>
+      </w:r>
+      <w:r>
+        <w:t>(n-1)-k</w:t>
+      </w:r>
+      <w:r>
+        <w:rPr>
+          <w:rFonts w:hint="cs"/>
+          <w:rtl/>
+        </w:rPr>
+        <w:t xml:space="preserve"> פעמים הספרה 1</w:t>
+      </w:r>
+      <w:r>
+        <w:t xml:space="preserve"> </w:t>
+      </w:r>
+      <w:r>
+        <w:rPr>
+          <w:rFonts w:hint="cs"/>
+          <w:rtl/>
+        </w:rPr>
+        <w:t xml:space="preserve">ואז 0, עבור האותהראשונה בקידוד שלנו יהיו </w:t>
+      </w:r>
+      <w:r>
+        <w:rPr>
+          <w:rFonts w:hint="cs"/>
+        </w:rPr>
+        <w:t xml:space="preserve"> </w:t>
       </w:r>
       <w:r>
         <w:t>n-2</w:t>
@@ -2492,7 +1696,7 @@
           <w:rFonts w:hint="cs"/>
           <w:rtl/>
         </w:rPr>
-        <w:t xml:space="preserve"> פעמים 1 ואז 0 ו</w:t>
+        <w:t xml:space="preserve"> פעמים 1 ואז 0 ועבור האות השנייה יהיו </w:t>
       </w:r>
       <w:r>
         <w:t>n-1</w:t>
@@ -2502,7 +1706,7 @@
           <w:rFonts w:hint="cs"/>
           <w:rtl/>
         </w:rPr>
-        <w:t xml:space="preserve"> פעמים 1, בהתאמה.</w:t>
+        <w:t xml:space="preserve"> פעמים 1</w:t>
       </w:r>
     </w:p>
     <w:p>
@@ -2527,7 +1731,6 @@
         <w:bidi/>
         <w:rPr>
           <w:rFonts w:eastAsiaTheme="minorEastAsia"/>
-          <w:rtl/>
         </w:rPr>
       </w:pPr>
       <w:r>
@@ -2651,6 +1854,50 @@
           <w:rtl/>
         </w:rPr>
         <w:t xml:space="preserve"> הוא 0.</w:t>
+      </w:r>
+      <w:r>
+        <w:rPr>
+          <w:rFonts w:eastAsiaTheme="minorEastAsia"/>
+          <w:rtl/>
+        </w:rPr>
+        <w:br/>
+      </w:r>
+      <w:r>
+        <w:rPr>
+          <w:rFonts w:eastAsiaTheme="minorEastAsia" w:hint="cs"/>
+          <w:rtl/>
+        </w:rPr>
+        <w:t xml:space="preserve">נשים לב כי נתון </w:t>
+      </w:r>
+      <w:r>
+        <w:rPr>
+          <w:rFonts w:eastAsiaTheme="minorEastAsia"/>
+        </w:rPr>
+        <w:t>n</w:t>
+      </w:r>
+      <w:r>
+        <w:rPr>
+          <w:rFonts w:eastAsiaTheme="minorEastAsia"/>
+        </w:rPr>
+        <w:t xml:space="preserve"> </w:t>
+      </w:r>
+      <w:r>
+        <w:rPr>
+          <w:rFonts w:eastAsiaTheme="minorEastAsia"/>
+        </w:rPr>
+        <w:t>=</w:t>
+      </w:r>
+      <w:r>
+        <w:rPr>
+          <w:rFonts w:eastAsiaTheme="minorEastAsia"/>
+        </w:rPr>
+        <w:t xml:space="preserve"> </w:t>
+      </w:r>
+      <w:r>
+        <w:rPr>
+          <w:rFonts w:eastAsiaTheme="minorEastAsia"/>
+        </w:rPr>
+        <w:t>256</w:t>
       </w:r>
     </w:p>
     <w:p>
@@ -2921,7 +2168,35 @@
           <w:rFonts w:eastAsiaTheme="minorEastAsia" w:hint="cs"/>
           <w:rtl/>
         </w:rPr>
-        <w:t>לכן אם נכתוב את התור של תדירויות הקווים נקבל בשלב הראשון:</w:t>
+        <w:t>לכן אם נכתוב את התור של תדירויות ה</w:t>
+      </w:r>
+      <w:r>
+        <w:rPr>
+          <w:rFonts w:eastAsiaTheme="minorEastAsia" w:hint="cs"/>
+          <w:rtl/>
+        </w:rPr>
+        <w:t>ת</w:t>
+      </w:r>
+      <w:r>
+        <w:rPr>
+          <w:rFonts w:eastAsiaTheme="minorEastAsia" w:hint="cs"/>
+          <w:rtl/>
+        </w:rPr>
+        <w:t>ווים</w:t>
+      </w:r>
+      <w:r>
+        <w:rPr>
+          <w:rFonts w:eastAsiaTheme="minorEastAsia" w:hint="cs"/>
+          <w:rtl/>
+        </w:rPr>
+        <w:t xml:space="preserve"> כאשר כל תו מיוצג ע"י המשקל שלו בקורפוס (ניתן לעשות זאת כי המשקלים שונים, קיים ביניהם יחס של גדול ממש) </w:t>
+      </w:r>
+      <w:r>
+        <w:rPr>
+          <w:rFonts w:eastAsiaTheme="minorEastAsia" w:hint="cs"/>
+          <w:rtl/>
+        </w:rPr>
+        <w:t xml:space="preserve"> נקבל בשלב הראשון:</w:t>
       </w:r>
     </w:p>
     <w:p>
@@ -3123,7 +2398,152 @@
           <w:rFonts w:eastAsiaTheme="minorEastAsia" w:hint="cs"/>
           <w:rtl/>
         </w:rPr>
-        <w:t xml:space="preserve"> לצומת אחת ונקבל:</w:t>
+        <w:t xml:space="preserve"> לצומת אחת ונקבל</w:t>
+      </w:r>
+      <w:r>
+        <w:rPr>
+          <w:rFonts w:eastAsiaTheme="minorEastAsia" w:hint="cs"/>
+          <w:rtl/>
+        </w:rPr>
+        <w:t xml:space="preserve"> מהנתון כי </w:t>
+      </w:r>
+      <m:oMath>
+        <m:sSub>
+          <m:sSubPr>
+            <m:ctrlPr>
+              <w:rPr>
+                <w:rFonts w:ascii="Cambria Math" w:eastAsiaTheme="minorEastAsia" w:hAnsi="Cambria Math"/>
+                <w:i/>
+              </w:rPr>
+            </m:ctrlPr>
+          </m:sSubPr>
+          <m:e>
+            <m:r>
+              <w:rPr>
+                <w:rFonts w:ascii="Cambria Math" w:eastAsiaTheme="minorEastAsia" w:hAnsi="Cambria Math"/>
+              </w:rPr>
+              <m:t>a</m:t>
+            </m:r>
+          </m:e>
+          <m:sub>
+            <m:r>
+              <w:rPr>
+                <w:rFonts w:ascii="Cambria Math" w:eastAsiaTheme="minorEastAsia" w:hAnsi="Cambria Math"/>
+              </w:rPr>
+              <m:t>256</m:t>
+            </m:r>
+          </m:sub>
+        </m:sSub>
+        <m:r>
+          <w:rPr>
+            <w:rFonts w:ascii="Cambria Math" w:eastAsiaTheme="minorEastAsia" w:hAnsi="Cambria Math"/>
+          </w:rPr>
+          <m:t>&lt;2</m:t>
+        </m:r>
+        <m:sSub>
+          <m:sSubPr>
+            <m:ctrlPr>
+              <w:rPr>
+                <w:rFonts w:ascii="Cambria Math" w:eastAsiaTheme="minorEastAsia" w:hAnsi="Cambria Math"/>
+                <w:i/>
+              </w:rPr>
+            </m:ctrlPr>
+          </m:sSubPr>
+          <m:e>
+            <m:r>
+              <w:rPr>
+                <w:rFonts w:ascii="Cambria Math" w:eastAsiaTheme="minorEastAsia" w:hAnsi="Cambria Math"/>
+              </w:rPr>
+              <m:t>a</m:t>
+            </m:r>
+          </m:e>
+          <m:sub>
+            <m:r>
+              <w:rPr>
+                <w:rFonts w:ascii="Cambria Math" w:eastAsiaTheme="minorEastAsia" w:hAnsi="Cambria Math"/>
+              </w:rPr>
+              <m:t>1</m:t>
+            </m:r>
+          </m:sub>
+        </m:sSub>
+        <m:r>
+          <w:rPr>
+            <w:rFonts w:ascii="Cambria Math" w:eastAsiaTheme="minorEastAsia" w:hAnsi="Cambria Math"/>
+          </w:rPr>
+          <m:t xml:space="preserve">&lt; </m:t>
+        </m:r>
+        <m:sSub>
+          <m:sSubPr>
+            <m:ctrlPr>
+              <w:rPr>
+                <w:rFonts w:ascii="Cambria Math" w:eastAsiaTheme="minorEastAsia" w:hAnsi="Cambria Math"/>
+                <w:i/>
+              </w:rPr>
+            </m:ctrlPr>
+          </m:sSubPr>
+          <m:e>
+            <m:r>
+              <w:rPr>
+                <w:rFonts w:ascii="Cambria Math" w:eastAsiaTheme="minorEastAsia" w:hAnsi="Cambria Math"/>
+              </w:rPr>
+              <m:t>a</m:t>
+            </m:r>
+          </m:e>
+          <m:sub>
+            <m:r>
+              <w:rPr>
+                <w:rFonts w:ascii="Cambria Math" w:eastAsiaTheme="minorEastAsia" w:hAnsi="Cambria Math"/>
+              </w:rPr>
+              <m:t>1</m:t>
+            </m:r>
+          </m:sub>
+        </m:sSub>
+        <m:r>
+          <w:rPr>
+            <w:rFonts w:ascii="Cambria Math" w:eastAsiaTheme="minorEastAsia" w:hAnsi="Cambria Math"/>
+          </w:rPr>
+          <m:t>+</m:t>
+        </m:r>
+        <m:sSub>
+          <m:sSubPr>
+            <m:ctrlPr>
+              <w:rPr>
+                <w:rFonts w:ascii="Cambria Math" w:eastAsiaTheme="minorEastAsia" w:hAnsi="Cambria Math"/>
+                <w:i/>
+              </w:rPr>
+            </m:ctrlPr>
+          </m:sSubPr>
+          <m:e>
+            <m:r>
+              <w:rPr>
+                <w:rFonts w:ascii="Cambria Math" w:eastAsiaTheme="minorEastAsia" w:hAnsi="Cambria Math"/>
+              </w:rPr>
+              <m:t>a</m:t>
+            </m:r>
+          </m:e>
+          <m:sub>
+            <m:r>
+              <w:rPr>
+                <w:rFonts w:ascii="Cambria Math" w:eastAsiaTheme="minorEastAsia" w:hAnsi="Cambria Math"/>
+              </w:rPr>
+              <m:t>2</m:t>
+            </m:r>
+          </m:sub>
+        </m:sSub>
+      </m:oMath>
+      <w:r>
+        <w:rPr>
+          <w:rFonts w:eastAsiaTheme="minorEastAsia" w:hint="cs"/>
+          <w:rtl/>
+        </w:rPr>
+        <w:t xml:space="preserve"> </w:t>
+      </w:r>
+      <w:r>
+        <w:rPr>
+          <w:rFonts w:eastAsiaTheme="minorEastAsia" w:hint="cs"/>
+          <w:rtl/>
+        </w:rPr>
+        <w:t>:</w:t>
       </w:r>
     </w:p>
     <w:p>
@@ -3306,7 +2726,21 @@
           <w:rFonts w:eastAsiaTheme="minorEastAsia" w:hint="cs"/>
           <w:rtl/>
         </w:rPr>
-        <w:t>בגלל שמספר האותיות זוגי נקבל לבסוף שהתור יראה כך:</w:t>
+        <w:t>בגלל שמספר האותיות זוגי</w:t>
+      </w:r>
+      <w:r>
+        <w:rPr>
+          <w:rFonts w:eastAsiaTheme="minorEastAsia" w:hint="cs"/>
+          <w:rtl/>
+        </w:rPr>
+        <w:t xml:space="preserve"> ובין כל המשקלים יש יחס של גדול ממש</w:t>
+      </w:r>
+      <w:r>
+        <w:rPr>
+          <w:rFonts w:eastAsiaTheme="minorEastAsia" w:hint="cs"/>
+          <w:rtl/>
+        </w:rPr>
+        <w:t xml:space="preserve"> נקבל לבסוף שהתור יראה כך:</w:t>
       </w:r>
     </w:p>
     <w:p>
@@ -3447,53 +2881,671 @@
       <w:pPr>
         <w:bidi/>
         <w:rPr>
-          <w:rFonts w:eastAsiaTheme="minorEastAsia"/>
-        </w:rPr>
-      </w:pPr>
-      <w:r>
-        <w:rPr>
-          <w:rFonts w:eastAsiaTheme="minorEastAsia" w:hint="cs"/>
-          <w:rtl/>
-        </w:rPr>
-        <w:t xml:space="preserve">בגלל ש256 הוא </w:t>
-      </w:r>
-      <w:r>
-        <w:rPr>
-          <w:rFonts w:eastAsiaTheme="minorEastAsia" w:hint="cs"/>
-          <w:rtl/>
-        </w:rPr>
-        <w:t>חזקה של 2 התהליך ימשיך באותה הצורה עד שיתקבל עץ מלא, ולכן מספר הביטים יהיה שווה.</w:t>
-      </w:r>
-    </w:p>
-    <w:p>
-      <w:pPr>
-        <w:bidi/>
-        <w:rPr>
-          <w:rFonts w:eastAsiaTheme="minorEastAsia"/>
-        </w:rPr>
-      </w:pPr>
-    </w:p>
-    <w:p>
-      <w:pPr>
-        <w:bidi/>
-        <w:rPr>
-          <w:rFonts w:eastAsiaTheme="minorEastAsia"/>
-        </w:rPr>
-      </w:pPr>
-    </w:p>
-    <w:p>
-      <w:pPr>
-        <w:bidi/>
-        <w:rPr>
-          <w:rFonts w:eastAsiaTheme="minorEastAsia"/>
-        </w:rPr>
-      </w:pPr>
-    </w:p>
-    <w:p>
-      <w:pPr>
-        <w:bidi/>
-        <w:rPr>
-          <w:rFonts w:eastAsiaTheme="minorEastAsia"/>
+          <w:rFonts w:eastAsiaTheme="minorEastAsia" w:hint="cs"/>
+          <w:i/>
+          <w:rtl/>
+        </w:rPr>
+      </w:pPr>
+      <w:r>
+        <w:rPr>
+          <w:rFonts w:eastAsiaTheme="minorEastAsia" w:hint="cs"/>
+          <w:rtl/>
+        </w:rPr>
+        <w:t>נגדיר איטרציה כביצוע האלגוריתם עד ש</w:t>
+      </w:r>
+      <m:oMath>
+        <m:sSub>
+          <m:sSubPr>
+            <m:ctrlPr>
+              <w:rPr>
+                <w:rFonts w:ascii="Cambria Math" w:eastAsiaTheme="minorEastAsia" w:hAnsi="Cambria Math"/>
+                <w:i/>
+              </w:rPr>
+            </m:ctrlPr>
+          </m:sSubPr>
+          <m:e>
+            <m:r>
+              <w:rPr>
+                <w:rFonts w:ascii="Cambria Math" w:eastAsiaTheme="minorEastAsia" w:hAnsi="Cambria Math"/>
+              </w:rPr>
+              <m:t>a</m:t>
+            </m:r>
+          </m:e>
+          <m:sub>
+            <m:r>
+              <w:rPr>
+                <w:rFonts w:ascii="Cambria Math" w:eastAsiaTheme="minorEastAsia" w:hAnsi="Cambria Math"/>
+              </w:rPr>
+              <m:t>1</m:t>
+            </m:r>
+          </m:sub>
+        </m:sSub>
+      </m:oMath>
+      <w:r>
+        <w:rPr>
+          <w:rFonts w:eastAsiaTheme="minorEastAsia" w:hint="cs"/>
+          <w:rtl/>
+        </w:rPr>
+        <w:t xml:space="preserve"> מופיע בסכום שנמצא בראש התור, ונקבל שבכל איטרציה כזו גודל התור יקטן פי 2, ומכך ש256 הוא חזקה של 2 נקבל עץ מלא- כלומר </w:t>
+      </w:r>
+      <w:r>
+        <w:rPr>
+          <w:rFonts w:eastAsiaTheme="minorEastAsia" w:hint="cs"/>
+          <w:rtl/>
+        </w:rPr>
+        <w:t>כל העלים יהיו באותה הרמה, ולכן מספר הביטים שיידרשו כדי לייצג כל אות הוא זהה.</w:t>
+      </w:r>
+    </w:p>
+    <w:p>
+      <w:pPr>
+        <w:bidi/>
+        <w:rPr>
+          <w:rFonts w:eastAsiaTheme="minorEastAsia"/>
+          <w:u w:val="single"/>
+          <w:rtl/>
+        </w:rPr>
+      </w:pPr>
+      <w:r>
+        <w:rPr>
+          <w:rFonts w:eastAsiaTheme="minorEastAsia" w:hint="cs"/>
+          <w:u w:val="single"/>
+          <w:rtl/>
+        </w:rPr>
+        <w:lastRenderedPageBreak/>
+        <w:t>שאלה 3</w:t>
+      </w:r>
+    </w:p>
+    <w:p>
+      <w:pPr>
+        <w:bidi/>
+        <w:rPr>
+          <w:rFonts w:eastAsiaTheme="minorEastAsia"/>
+          <w:u w:val="single"/>
+          <w:rtl/>
+        </w:rPr>
+      </w:pPr>
+      <w:r>
+        <w:rPr>
+          <w:rFonts w:eastAsiaTheme="minorEastAsia" w:hint="cs"/>
+          <w:u w:val="single"/>
+          <w:rtl/>
+        </w:rPr>
+        <w:t>סעיף ב</w:t>
+      </w:r>
+    </w:p>
+    <w:p>
+      <w:pPr>
+        <w:bidi/>
+        <w:rPr>
+          <w:rFonts w:eastAsiaTheme="minorEastAsia" w:hint="cs"/>
+          <w:rtl/>
+        </w:rPr>
+      </w:pPr>
+      <w:r>
+        <w:rPr>
+          <w:rFonts w:eastAsiaTheme="minorEastAsia" w:hint="cs"/>
+          <w:rtl/>
+        </w:rPr>
+        <w:t xml:space="preserve">ננתח את סיבוכיות המקום של </w:t>
+      </w:r>
+      <w:r>
+        <w:rPr>
+          <w:rFonts w:eastAsiaTheme="minorEastAsia"/>
+        </w:rPr>
+        <w:t>triple_dict</w:t>
+      </w:r>
+      <w:r>
+        <w:rPr>
+          <w:rFonts w:eastAsiaTheme="minorEastAsia" w:hint="cs"/>
+          <w:rtl/>
+        </w:rPr>
+        <w:t xml:space="preserve"> במקרה הגרוע ביותר, זהו המקרה בו אין חפיפות, כלומר נשמור במילון </w:t>
+      </w:r>
+      <w:r>
+        <w:rPr>
+          <w:rFonts w:eastAsiaTheme="minorEastAsia"/>
+        </w:rPr>
+        <w:t>N-2</w:t>
+      </w:r>
+      <w:r>
+        <w:rPr>
+          <w:rFonts w:eastAsiaTheme="minorEastAsia" w:hint="cs"/>
+          <w:rtl/>
+        </w:rPr>
+        <w:t xml:space="preserve"> שלשות.</w:t>
+      </w:r>
+    </w:p>
+    <w:p>
+      <w:pPr>
+        <w:bidi/>
+        <w:rPr>
+          <w:rFonts w:eastAsiaTheme="minorEastAsia"/>
+          <w:b/>
+          <w:bCs/>
+        </w:rPr>
+      </w:pPr>
+      <w:r>
+        <w:rPr>
+          <w:rFonts w:eastAsiaTheme="minorEastAsia" w:hint="cs"/>
+          <w:rtl/>
+        </w:rPr>
+        <w:t xml:space="preserve">נניח שהקידוד של כל אות בא"ב הוא </w:t>
+      </w:r>
+      <w:r>
+        <w:rPr>
+          <w:rFonts w:eastAsiaTheme="minorEastAsia"/>
+        </w:rPr>
+        <w:t>c</w:t>
+      </w:r>
+      <w:r>
+        <w:rPr>
+          <w:rFonts w:eastAsiaTheme="minorEastAsia" w:hint="cs"/>
+          <w:rtl/>
+        </w:rPr>
+        <w:t xml:space="preserve"> קבוע כלשהו, אז כל מפתח במילון יהיה באורך </w:t>
+      </w:r>
+      <w:r>
+        <w:rPr>
+          <w:rFonts w:eastAsiaTheme="minorEastAsia"/>
+        </w:rPr>
+        <w:t>3c</w:t>
+      </w:r>
+      <w:r>
+        <w:rPr>
+          <w:rFonts w:eastAsiaTheme="minorEastAsia" w:hint="cs"/>
+          <w:rtl/>
+        </w:rPr>
+        <w:t xml:space="preserve"> ביטים</w:t>
+      </w:r>
+      <w:r>
+        <w:rPr>
+          <w:rFonts w:eastAsiaTheme="minorEastAsia" w:hint="cs"/>
+          <w:rtl/>
+        </w:rPr>
+        <w:t xml:space="preserve"> (לפי תגובת מתרגל בפורום הפיאצה ניתן להניח כי שמירת 3 אותיות היא </w:t>
+      </w:r>
+      <w:r>
+        <w:rPr>
+          <w:rFonts w:eastAsiaTheme="minorEastAsia"/>
+        </w:rPr>
+        <w:t>O(1)</w:t>
+      </w:r>
+      <w:r>
+        <w:rPr>
+          <w:rFonts w:eastAsiaTheme="minorEastAsia" w:hint="cs"/>
+          <w:rtl/>
+        </w:rPr>
+        <w:t>)</w:t>
+      </w:r>
+      <w:r>
+        <w:rPr>
+          <w:rFonts w:eastAsiaTheme="minorEastAsia" w:hint="cs"/>
+          <w:rtl/>
+        </w:rPr>
+        <w:t xml:space="preserve">. כמו כן, במקרה זה יישמר המספר המקסימלי האפשרי של המפתחות, כלומר נשמור </w:t>
+      </w:r>
+      <w:r>
+        <w:rPr>
+          <w:rFonts w:eastAsiaTheme="minorEastAsia"/>
+        </w:rPr>
+        <w:t>N-2</w:t>
+      </w:r>
+      <w:r>
+        <w:rPr>
+          <w:rFonts w:eastAsiaTheme="minorEastAsia" w:hint="cs"/>
+          <w:rtl/>
+        </w:rPr>
+        <w:t xml:space="preserve"> מפתחות. כמו כן, עבור כל מפתח נשמור רשימה באורך 1 עם האינדקס שבו השלשה מתחילה. האינדקס הוא לכל היותר </w:t>
+      </w:r>
+      <w:r>
+        <w:rPr>
+          <w:rFonts w:eastAsiaTheme="minorEastAsia"/>
+        </w:rPr>
+        <w:t>N</w:t>
+      </w:r>
+      <w:r>
+        <w:rPr>
+          <w:rFonts w:eastAsiaTheme="minorEastAsia" w:hint="cs"/>
+          <w:rtl/>
+        </w:rPr>
+        <w:t xml:space="preserve">, והמספר הבינארי שמייצג אותו יהיה </w:t>
+      </w:r>
+      <w:r>
+        <w:rPr>
+          <w:rFonts w:eastAsiaTheme="minorEastAsia"/>
+        </w:rPr>
+        <w:t>O(logN)</w:t>
+      </w:r>
+      <w:r>
+        <w:rPr>
+          <w:rFonts w:eastAsiaTheme="minorEastAsia" w:hint="cs"/>
+          <w:rtl/>
+        </w:rPr>
+        <w:t xml:space="preserve"> ספרות, לכן קיבלנו שסיבוכיות הזיכרון היא </w:t>
+      </w:r>
+      <w:r>
+        <w:rPr>
+          <w:rFonts w:eastAsiaTheme="minorEastAsia" w:hint="cs"/>
+        </w:rPr>
+        <w:t xml:space="preserve"> </w:t>
+      </w:r>
+      <w:r>
+        <w:rPr>
+          <w:rFonts w:eastAsiaTheme="minorEastAsia"/>
+          <w:b/>
+          <w:bCs/>
+        </w:rPr>
+        <w:t>NlogN</w:t>
+      </w:r>
+    </w:p>
+    <w:p>
+      <w:pPr>
+        <w:bidi/>
+        <w:rPr>
+          <w:rFonts w:eastAsiaTheme="minorEastAsia"/>
+          <w:u w:val="single"/>
+          <w:rtl/>
+        </w:rPr>
+      </w:pPr>
+      <w:r>
+        <w:rPr>
+          <w:rFonts w:eastAsiaTheme="minorEastAsia" w:hint="cs"/>
+          <w:u w:val="single"/>
+          <w:rtl/>
+        </w:rPr>
+        <w:t>סעיף ג</w:t>
+      </w:r>
+    </w:p>
+    <w:p>
+      <w:pPr>
+        <w:bidi/>
+        <w:rPr>
+          <w:rFonts w:eastAsiaTheme="minorEastAsia"/>
+          <w:rtl/>
+        </w:rPr>
+      </w:pPr>
+      <w:r>
+        <w:rPr>
+          <w:rFonts w:eastAsiaTheme="minorEastAsia" w:hint="cs"/>
+          <w:rtl/>
+        </w:rPr>
+        <w:t xml:space="preserve">ראשית, נשים לב שכל הפעולות שמחוץ ללולאת ה </w:t>
+      </w:r>
+      <w:r>
+        <w:rPr>
+          <w:rFonts w:eastAsiaTheme="minorEastAsia"/>
+        </w:rPr>
+        <w:t>for</w:t>
+      </w:r>
+      <w:r>
+        <w:rPr>
+          <w:rFonts w:eastAsiaTheme="minorEastAsia" w:hint="cs"/>
+          <w:rtl/>
+        </w:rPr>
+        <w:t xml:space="preserve"> הן </w:t>
+      </w:r>
+      <w:r>
+        <w:rPr>
+          <w:rFonts w:eastAsiaTheme="minorEastAsia"/>
+        </w:rPr>
+        <w:t>O(1)</w:t>
+      </w:r>
+      <w:r>
+        <w:rPr>
+          <w:rFonts w:eastAsiaTheme="minorEastAsia" w:hint="cs"/>
+          <w:rtl/>
+        </w:rPr>
+        <w:t xml:space="preserve">: לפני הלולאה מבוצעות הפעולות הבאות: השמת ערך במשתנים, בדיקת </w:t>
+      </w:r>
+      <w:r>
+        <w:rPr>
+          <w:rFonts w:eastAsiaTheme="minorEastAsia"/>
+        </w:rPr>
+        <w:t>type</w:t>
+      </w:r>
+      <w:r>
+        <w:rPr>
+          <w:rFonts w:eastAsiaTheme="minorEastAsia" w:hint="cs"/>
+          <w:rtl/>
+        </w:rPr>
+        <w:t xml:space="preserve"> של מחרוזת, השוואת משתנים מסוג </w:t>
+      </w:r>
+      <w:r>
+        <w:rPr>
+          <w:rFonts w:eastAsiaTheme="minorEastAsia"/>
+        </w:rPr>
+        <w:t>int</w:t>
+      </w:r>
+      <w:r>
+        <w:rPr>
+          <w:rFonts w:eastAsiaTheme="minorEastAsia" w:hint="cs"/>
+          <w:rtl/>
+        </w:rPr>
+        <w:t xml:space="preserve">, סלייס בגודל 3 של רשימה (שלוקח </w:t>
+      </w:r>
+      <w:r>
+        <w:rPr>
+          <w:rFonts w:eastAsiaTheme="minorEastAsia"/>
+        </w:rPr>
+        <w:t>O(1)</w:t>
+      </w:r>
+      <w:r>
+        <w:rPr>
+          <w:rFonts w:eastAsiaTheme="minorEastAsia" w:hint="cs"/>
+          <w:rtl/>
+        </w:rPr>
+        <w:t xml:space="preserve"> פעולות כי גודל הסלייס הוא 3) וחיפוש של ערך במילון שראינו בהרצאה שהוא </w:t>
+      </w:r>
+      <w:r>
+        <w:rPr>
+          <w:rFonts w:eastAsiaTheme="minorEastAsia"/>
+        </w:rPr>
+        <w:t>O(1)</w:t>
+      </w:r>
+      <w:r>
+        <w:rPr>
+          <w:rFonts w:eastAsiaTheme="minorEastAsia" w:hint="cs"/>
+          <w:rtl/>
+        </w:rPr>
+        <w:t xml:space="preserve"> בממוצע.</w:t>
+      </w:r>
+    </w:p>
+    <w:p>
+      <w:pPr>
+        <w:bidi/>
+        <w:rPr>
+          <w:rFonts w:eastAsiaTheme="minorEastAsia" w:hint="cs"/>
+          <w:rtl/>
+        </w:rPr>
+      </w:pPr>
+      <w:r>
+        <w:rPr>
+          <w:rFonts w:eastAsiaTheme="minorEastAsia" w:hint="cs"/>
+          <w:rtl/>
+        </w:rPr>
+        <w:t>כעת נרצה לחשב את סיבוכיות זמן הריצה של הלולאות. לולאת ה</w:t>
+      </w:r>
+      <w:r>
+        <w:rPr>
+          <w:rFonts w:eastAsiaTheme="minorEastAsia"/>
+        </w:rPr>
+        <w:t>for</w:t>
+      </w:r>
+      <w:r>
+        <w:rPr>
+          <w:rFonts w:eastAsiaTheme="minorEastAsia" w:hint="cs"/>
+          <w:rtl/>
+        </w:rPr>
+        <w:t xml:space="preserve"> היא </w:t>
+      </w:r>
+      <w:r>
+        <w:rPr>
+          <w:rFonts w:eastAsiaTheme="minorEastAsia"/>
+        </w:rPr>
+        <w:t>O(1)</w:t>
+      </w:r>
+      <w:r>
+        <w:rPr>
+          <w:rFonts w:eastAsiaTheme="minorEastAsia" w:hint="cs"/>
+          <w:rtl/>
+        </w:rPr>
+        <w:t xml:space="preserve"> בגלל שנתון כי מספר המופעים של כל שלושת תווים חסום ע"י </w:t>
+      </w:r>
+      <w:r>
+        <w:rPr>
+          <w:rFonts w:eastAsiaTheme="minorEastAsia"/>
+        </w:rPr>
+        <w:t>c</w:t>
+      </w:r>
+      <w:r>
+        <w:rPr>
+          <w:rFonts w:eastAsiaTheme="minorEastAsia" w:hint="cs"/>
+          <w:rtl/>
+        </w:rPr>
+        <w:t xml:space="preserve"> קבוע כלשהו, כלומר אורך הרשימה </w:t>
+      </w:r>
+      <w:r>
+        <w:rPr>
+          <w:rFonts w:eastAsiaTheme="minorEastAsia"/>
+        </w:rPr>
+        <w:t>match_indexes</w:t>
+      </w:r>
+      <w:r>
+        <w:rPr>
+          <w:rFonts w:eastAsiaTheme="minorEastAsia" w:hint="cs"/>
+          <w:rtl/>
+        </w:rPr>
+        <w:t xml:space="preserve"> הוא לכל היותר </w:t>
+      </w:r>
+      <w:r>
+        <w:rPr>
+          <w:rFonts w:eastAsiaTheme="minorEastAsia"/>
+        </w:rPr>
+        <w:t>c</w:t>
+      </w:r>
+      <w:r>
+        <w:rPr>
+          <w:rFonts w:eastAsiaTheme="minorEastAsia" w:hint="cs"/>
+          <w:rtl/>
+        </w:rPr>
+        <w:t xml:space="preserve"> ולכן הלולאה תרוץ מספר קבוע של פעמים. כמו כן הפעולות שנעשות בתוך הלולאה ומחוץ ללולאת ה</w:t>
+      </w:r>
+      <w:r>
+        <w:rPr>
+          <w:rFonts w:eastAsiaTheme="minorEastAsia"/>
+        </w:rPr>
+        <w:t>while</w:t>
+      </w:r>
+      <w:r>
+        <w:rPr>
+          <w:rFonts w:eastAsiaTheme="minorEastAsia" w:hint="cs"/>
+          <w:rtl/>
+        </w:rPr>
+        <w:t xml:space="preserve"> הן </w:t>
+      </w:r>
+      <w:r>
+        <w:rPr>
+          <w:rFonts w:eastAsiaTheme="minorEastAsia"/>
+        </w:rPr>
+        <w:t>O(1)</w:t>
+      </w:r>
+    </w:p>
+    <w:p>
+      <w:pPr>
+        <w:bidi/>
+        <w:rPr>
+          <w:rFonts w:eastAsiaTheme="minorEastAsia" w:hint="cs"/>
+        </w:rPr>
+      </w:pPr>
+      <w:r>
+        <w:rPr>
+          <w:rFonts w:eastAsiaTheme="minorEastAsia" w:hint="cs"/>
+          <w:rtl/>
+        </w:rPr>
+        <w:t>כתוצאה מכך הסיבוכיות תלויה בלולאת ה</w:t>
+      </w:r>
+      <w:r>
+        <w:rPr>
+          <w:rFonts w:eastAsiaTheme="minorEastAsia"/>
+        </w:rPr>
+        <w:t>while</w:t>
+      </w:r>
+      <w:r>
+        <w:rPr>
+          <w:rFonts w:eastAsiaTheme="minorEastAsia" w:hint="cs"/>
+          <w:rtl/>
+        </w:rPr>
+        <w:t>. לולאת ה</w:t>
+      </w:r>
+      <w:r>
+        <w:rPr>
+          <w:rFonts w:eastAsiaTheme="minorEastAsia"/>
+        </w:rPr>
+        <w:t>while</w:t>
+      </w:r>
+      <w:r>
+        <w:rPr>
+          <w:rFonts w:eastAsiaTheme="minorEastAsia" w:hint="cs"/>
+          <w:rtl/>
+        </w:rPr>
+        <w:t xml:space="preserve"> תרוץ לכל היותר </w:t>
+      </w:r>
+      <w:r>
+        <w:rPr>
+          <w:rFonts w:eastAsiaTheme="minorEastAsia"/>
+        </w:rPr>
+        <w:t>max_length</w:t>
+      </w:r>
+      <w:r>
+        <w:rPr>
+          <w:rFonts w:eastAsiaTheme="minorEastAsia" w:hint="cs"/>
+          <w:rtl/>
+        </w:rPr>
+        <w:t xml:space="preserve"> פעמים, ובתוך הלולאה מתבצעות פעולות שהן </w:t>
+      </w:r>
+      <w:r>
+        <w:rPr>
+          <w:rFonts w:eastAsiaTheme="minorEastAsia"/>
+        </w:rPr>
+        <w:t>O(1)</w:t>
+      </w:r>
+      <w:r>
+        <w:rPr>
+          <w:rFonts w:eastAsiaTheme="minorEastAsia" w:hint="cs"/>
+          <w:rtl/>
+        </w:rPr>
+        <w:t xml:space="preserve">, לכן סיבוכיות זמן הריצה הממוצעת של הפונקציה כולה תהיה </w:t>
+      </w:r>
+      <w:r>
+        <w:rPr>
+          <w:rFonts w:eastAsiaTheme="minorEastAsia"/>
+        </w:rPr>
+        <w:t>O(max_length)</w:t>
+      </w:r>
+    </w:p>
+    <w:p>
+      <w:pPr>
+        <w:bidi/>
+        <w:rPr>
+          <w:rFonts w:eastAsiaTheme="minorEastAsia"/>
+          <w:u w:val="single"/>
+        </w:rPr>
+      </w:pPr>
+    </w:p>
+    <w:p>
+      <w:pPr>
+        <w:bidi/>
+        <w:rPr>
+          <w:rFonts w:eastAsiaTheme="minorEastAsia"/>
+          <w:u w:val="single"/>
+        </w:rPr>
+      </w:pPr>
+    </w:p>
+    <w:p>
+      <w:pPr>
+        <w:bidi/>
+        <w:rPr>
+          <w:rFonts w:eastAsiaTheme="minorEastAsia"/>
+          <w:u w:val="single"/>
+        </w:rPr>
+      </w:pPr>
+    </w:p>
+    <w:p>
+      <w:pPr>
+        <w:bidi/>
+        <w:rPr>
+          <w:rFonts w:eastAsiaTheme="minorEastAsia"/>
+          <w:u w:val="single"/>
+        </w:rPr>
+      </w:pPr>
+    </w:p>
+    <w:p>
+      <w:pPr>
+        <w:bidi/>
+        <w:rPr>
+          <w:rFonts w:eastAsiaTheme="minorEastAsia"/>
+          <w:u w:val="single"/>
+        </w:rPr>
+      </w:pPr>
+    </w:p>
+    <w:p>
+      <w:pPr>
+        <w:bidi/>
+        <w:rPr>
+          <w:rFonts w:eastAsiaTheme="minorEastAsia"/>
+          <w:u w:val="single"/>
+        </w:rPr>
+      </w:pPr>
+    </w:p>
+    <w:p>
+      <w:pPr>
+        <w:bidi/>
+        <w:rPr>
+          <w:rFonts w:eastAsiaTheme="minorEastAsia"/>
+          <w:u w:val="single"/>
+        </w:rPr>
+      </w:pPr>
+    </w:p>
+    <w:p>
+      <w:pPr>
+        <w:bidi/>
+        <w:rPr>
+          <w:rFonts w:eastAsiaTheme="minorEastAsia"/>
+          <w:u w:val="single"/>
+        </w:rPr>
+      </w:pPr>
+    </w:p>
+    <w:p>
+      <w:pPr>
+        <w:bidi/>
+        <w:rPr>
+          <w:rFonts w:eastAsiaTheme="minorEastAsia"/>
+          <w:u w:val="single"/>
+        </w:rPr>
+      </w:pPr>
+    </w:p>
+    <w:p>
+      <w:pPr>
+        <w:bidi/>
+        <w:rPr>
+          <w:rFonts w:eastAsiaTheme="minorEastAsia"/>
+          <w:u w:val="single"/>
+        </w:rPr>
+      </w:pPr>
+    </w:p>
+    <w:p>
+      <w:pPr>
+        <w:bidi/>
+        <w:rPr>
+          <w:rFonts w:eastAsiaTheme="minorEastAsia"/>
+          <w:u w:val="single"/>
+        </w:rPr>
+      </w:pPr>
+    </w:p>
+    <w:p>
+      <w:pPr>
+        <w:bidi/>
+        <w:rPr>
+          <w:rFonts w:eastAsiaTheme="minorEastAsia"/>
+          <w:u w:val="single"/>
+        </w:rPr>
+      </w:pPr>
+    </w:p>
+    <w:p>
+      <w:pPr>
+        <w:bidi/>
+        <w:rPr>
+          <w:rFonts w:eastAsiaTheme="minorEastAsia"/>
+          <w:u w:val="single"/>
+        </w:rPr>
+      </w:pPr>
+    </w:p>
+    <w:p>
+      <w:pPr>
+        <w:bidi/>
+        <w:rPr>
+          <w:rFonts w:eastAsiaTheme="minorEastAsia"/>
+          <w:u w:val="single"/>
         </w:rPr>
       </w:pPr>
     </w:p>
@@ -3993,7 +4045,7 @@
       <w:pPr>
         <w:bidi/>
         <w:rPr>
-          <w:rFonts w:eastAsiaTheme="minorEastAsia"/>
+          <w:rFonts w:eastAsiaTheme="minorEastAsia" w:hint="cs"/>
           <w:rtl/>
         </w:rPr>
       </w:pPr>
@@ -4174,132 +4226,13 @@
           <w:rtl/>
         </w:rPr>
       </w:pPr>
-    </w:p>
-    <w:p>
-      <w:pPr>
-        <w:bidi/>
-        <w:rPr>
-          <w:rFonts w:eastAsiaTheme="minorEastAsia"/>
-          <w:u w:val="single"/>
-          <w:rtl/>
-        </w:rPr>
-      </w:pPr>
-    </w:p>
-    <w:p>
-      <w:pPr>
-        <w:bidi/>
-        <w:rPr>
-          <w:rFonts w:eastAsiaTheme="minorEastAsia"/>
-          <w:u w:val="single"/>
-          <w:rtl/>
-        </w:rPr>
-      </w:pPr>
-    </w:p>
-    <w:p>
-      <w:pPr>
-        <w:bidi/>
-        <w:rPr>
-          <w:rFonts w:eastAsiaTheme="minorEastAsia"/>
-          <w:u w:val="single"/>
-          <w:rtl/>
-        </w:rPr>
-      </w:pPr>
-    </w:p>
-    <w:p>
-      <w:pPr>
-        <w:bidi/>
-        <w:rPr>
-          <w:rFonts w:eastAsiaTheme="minorEastAsia"/>
-          <w:u w:val="single"/>
-          <w:rtl/>
-        </w:rPr>
-      </w:pPr>
-    </w:p>
-    <w:p>
-      <w:pPr>
-        <w:bidi/>
-        <w:rPr>
-          <w:rFonts w:eastAsiaTheme="minorEastAsia"/>
-          <w:u w:val="single"/>
-          <w:rtl/>
-        </w:rPr>
-      </w:pPr>
-    </w:p>
-    <w:p>
-      <w:pPr>
-        <w:bidi/>
-        <w:rPr>
-          <w:rFonts w:eastAsiaTheme="minorEastAsia"/>
-          <w:u w:val="single"/>
-          <w:rtl/>
-        </w:rPr>
-      </w:pPr>
-    </w:p>
-    <w:p>
-      <w:pPr>
-        <w:bidi/>
-        <w:rPr>
-          <w:rFonts w:eastAsiaTheme="minorEastAsia"/>
-          <w:u w:val="single"/>
-          <w:rtl/>
-        </w:rPr>
-      </w:pPr>
-    </w:p>
-    <w:p>
-      <w:pPr>
-        <w:bidi/>
-        <w:rPr>
-          <w:rFonts w:eastAsiaTheme="minorEastAsia"/>
-          <w:u w:val="single"/>
-          <w:rtl/>
-        </w:rPr>
-      </w:pPr>
-    </w:p>
-    <w:p>
-      <w:pPr>
-        <w:bidi/>
-        <w:rPr>
-          <w:rFonts w:eastAsiaTheme="minorEastAsia"/>
-          <w:u w:val="single"/>
-          <w:rtl/>
-        </w:rPr>
-      </w:pPr>
-    </w:p>
-    <w:p>
-      <w:pPr>
-        <w:bidi/>
-        <w:rPr>
-          <w:rFonts w:eastAsiaTheme="minorEastAsia"/>
-          <w:u w:val="single"/>
-          <w:rtl/>
-        </w:rPr>
-      </w:pPr>
-    </w:p>
-    <w:p>
-      <w:pPr>
-        <w:bidi/>
-        <w:rPr>
-          <w:rFonts w:eastAsiaTheme="minorEastAsia"/>
-          <w:u w:val="single"/>
-          <w:rtl/>
-        </w:rPr>
-      </w:pPr>
-    </w:p>
-    <w:p>
-      <w:pPr>
-        <w:bidi/>
-        <w:rPr>
-          <w:rFonts w:eastAsiaTheme="minorEastAsia"/>
-          <w:u w:val="single"/>
-          <w:rtl/>
-        </w:rPr>
-      </w:pPr>
-      <w:r>
-        <w:rPr>
-          <w:rFonts w:eastAsiaTheme="minorEastAsia" w:hint="cs"/>
-          <w:u w:val="single"/>
-          <w:rtl/>
-        </w:rPr>
+      <w:r>
+        <w:rPr>
+          <w:rFonts w:eastAsiaTheme="minorEastAsia" w:hint="cs"/>
+          <w:u w:val="single"/>
+          <w:rtl/>
+        </w:rPr>
+        <w:lastRenderedPageBreak/>
         <w:t>שאלה 5</w:t>
       </w:r>
     </w:p>
@@ -4580,8 +4513,7 @@
       <w:pPr>
         <w:bidi/>
         <w:rPr>
-          <w:rFonts w:eastAsiaTheme="minorEastAsia" w:hint="cs"/>
-          <w:rtl/>
+          <w:rFonts w:eastAsiaTheme="minorEastAsia"/>
         </w:rPr>
       </w:pPr>
       <w:r>
@@ -4602,15 +4534,7 @@
           <w:rFonts w:eastAsiaTheme="minorEastAsia" w:hint="cs"/>
           <w:rtl/>
         </w:rPr>
-        <w:t xml:space="preserve"> נחפש את ה"מועמד" הבא להיות ראשוני: מספר אי זוגי שספרת האחדות שלו אינה 5, כלומר מספר שספרת האחדות שלו היא 1,3 או 7. נבצע עבורו את </w:t>
-      </w:r>
-      <w:r>
-        <w:rPr>
-          <w:rFonts w:eastAsiaTheme="minorEastAsia" w:hint="cs"/>
-          <w:rtl/>
-        </w:rPr>
-        <w:lastRenderedPageBreak/>
-        <w:t xml:space="preserve">בדיקת הראשוניות היעילה יחסית שראינו בהרצאה, באמצעות העדים, ואם הוא ראשוני נחזיר אותו באמצעות </w:t>
+        <w:t xml:space="preserve"> נחפש את ה"מועמד" הבא להיות ראשוני: מספר אי זוגי שספרת האחדות שלו אינה 5, כלומר מספר שספרת האחדות שלו היא 1,3 או 7. נבצע עבורו את בדיקת הראשוניות היעילה יחסית שראינו בהרצאה, באמצעות העדים, ואם הוא ראשוני נחזיר אותו באמצעות </w:t>
       </w:r>
       <w:r>
         <w:rPr>
@@ -4624,6 +4548,122 @@
           <w:rtl/>
         </w:rPr>
         <w:t>, אחרת נחפש את ה"מועמד" הבא. בהנחה שיש אינסוף מספרים ראשוניים נמצא עוד מספר ראשוני בזמן סופי.</w:t>
+      </w:r>
+    </w:p>
+    <w:p>
+      <w:pPr>
+        <w:bidi/>
+        <w:rPr>
+          <w:rFonts w:eastAsiaTheme="minorEastAsia"/>
+          <w:u w:val="single"/>
+          <w:rtl/>
+        </w:rPr>
+      </w:pPr>
+      <w:r>
+        <w:rPr>
+          <w:rFonts w:eastAsiaTheme="minorEastAsia" w:hint="cs"/>
+          <w:u w:val="single"/>
+          <w:rtl/>
+        </w:rPr>
+        <w:t>שאלה 7</w:t>
+      </w:r>
+    </w:p>
+    <w:p>
+      <w:pPr>
+        <w:bidi/>
+        <w:rPr>
+          <w:rFonts w:eastAsiaTheme="minorEastAsia"/>
+          <w:u w:val="single"/>
+          <w:rtl/>
+        </w:rPr>
+      </w:pPr>
+      <w:r>
+        <w:rPr>
+          <w:rFonts w:eastAsiaTheme="minorEastAsia" w:hint="cs"/>
+          <w:u w:val="single"/>
+          <w:rtl/>
+        </w:rPr>
+        <w:t>סעיף ג:</w:t>
+      </w:r>
+      <w:r>
+        <w:rPr>
+          <w:rFonts w:eastAsiaTheme="minorEastAsia" w:hint="cs"/>
+          <w:rtl/>
+        </w:rPr>
+        <w:t xml:space="preserve">                                                  </w:t>
+      </w:r>
+      <w:r>
+        <w:rPr>
+          <w:rFonts w:eastAsiaTheme="minorEastAsia" w:hint="cs"/>
+          <w:u w:val="single"/>
+          <w:rtl/>
+        </w:rPr>
+        <w:t>סעיף ב:</w:t>
+      </w:r>
+      <w:r>
+        <w:rPr>
+          <w:rFonts w:eastAsiaTheme="minorEastAsia" w:hint="cs"/>
+          <w:rtl/>
+        </w:rPr>
+        <w:t xml:space="preserve">                                    </w:t>
+      </w:r>
+      <w:r>
+        <w:rPr>
+          <w:rFonts w:eastAsiaTheme="minorEastAsia" w:hint="cs"/>
+          <w:u w:val="single"/>
+          <w:rtl/>
+        </w:rPr>
+        <w:t>סעיף א:</w:t>
+      </w:r>
+    </w:p>
+    <w:p>
+      <w:pPr>
+        <w:bidi/>
+        <w:rPr>
+          <w:rFonts w:eastAsiaTheme="minorEastAsia" w:hint="cs"/>
+          <w:u w:val="single"/>
+          <w:rtl/>
+        </w:rPr>
+      </w:pPr>
+      <w:r>
+        <w:rPr>
+          <w:noProof/>
+        </w:rPr>
+        <w:drawing>
+          <wp:inline distT="0" distB="0" distL="0" distR="0" wp14:anchorId="71E8CAB8" wp14:editId="4624F8D4">
+            <wp:extent cx="5943600" cy="1867535"/>
+            <wp:effectExtent l="0" t="0" r="0" b="0"/>
+            <wp:docPr id="1" name="Picture 1"/>
+            <wp:cNvGraphicFramePr>
+              <a:graphicFrameLocks xmlns:a="http://schemas.openxmlformats.org/drawingml/2006/main" noChangeAspect="1"/>
+            </wp:cNvGraphicFramePr>
+            <a:graphic xmlns:a="http://schemas.openxmlformats.org/drawingml/2006/main">
+              <a:graphicData uri="http://schemas.openxmlformats.org/drawingml/2006/picture">
+                <pic:pic xmlns:pic="http://schemas.openxmlformats.org/drawingml/2006/picture">
+                  <pic:nvPicPr>
+                    <pic:cNvPr id="1" name=""/>
+                    <pic:cNvPicPr/>
+                  </pic:nvPicPr>
+                  <pic:blipFill>
+                    <a:blip r:embed="rId7"/>
+                    <a:stretch>
+                      <a:fillRect/>
+                    </a:stretch>
+                  </pic:blipFill>
+                  <pic:spPr>
+                    <a:xfrm>
+                      <a:off x="0" y="0"/>
+                      <a:ext cx="5943600" cy="1867535"/>
+                    </a:xfrm>
+                    <a:prstGeom prst="rect">
+                      <a:avLst/>
+                    </a:prstGeom>
+                  </pic:spPr>
+                </pic:pic>
+              </a:graphicData>
+            </a:graphic>
+          </wp:inline>
+        </w:drawing>
       </w:r>
     </w:p>
     <w:sectPr>
